--- a/Models/models.docx
+++ b/Models/models.docx
@@ -6,15 +6,21 @@
       <w:pPr>
         <w:jc w:val="both"/>
         <w:rPr>
-          <w:b/>
-          <w:bCs/>
-          <w:lang w:val="tr-TR"/>
-        </w:rPr>
-      </w:pPr>
-      <w:r>
-        <w:rPr>
-          <w:b/>
-          <w:bCs/>
+          <w:rFonts w:cstheme="minorHAnsi"/>
+          <w:b/>
+          <w:bCs/>
+          <w:sz w:val="24"/>
+          <w:szCs w:val="24"/>
+          <w:lang w:val="tr-TR"/>
+        </w:rPr>
+      </w:pPr>
+      <w:r>
+        <w:rPr>
+          <w:rFonts w:cstheme="minorHAnsi"/>
+          <w:b/>
+          <w:bCs/>
+          <w:sz w:val="24"/>
+          <w:szCs w:val="24"/>
         </w:rPr>
         <w:t xml:space="preserve">Models </w:t>
       </w:r>
@@ -23,19 +29,28 @@
       <w:pPr>
         <w:jc w:val="both"/>
         <w:rPr>
-          <w:lang w:val="tr-TR"/>
-        </w:rPr>
-      </w:pPr>
-      <w:r>
-        <w:rPr>
-          <w:b/>
-          <w:bCs/>
+          <w:rFonts w:cstheme="minorHAnsi"/>
+          <w:sz w:val="24"/>
+          <w:szCs w:val="24"/>
+          <w:lang w:val="tr-TR"/>
+        </w:rPr>
+      </w:pPr>
+      <w:r>
+        <w:rPr>
+          <w:rFonts w:cstheme="minorHAnsi"/>
+          <w:b/>
+          <w:bCs/>
+          <w:sz w:val="24"/>
+          <w:szCs w:val="24"/>
           <w:lang w:val="tr-TR"/>
         </w:rPr>
         <w:t>Supervised learning :</w:t>
       </w:r>
       <w:r>
         <w:rPr>
+          <w:rFonts w:cstheme="minorHAnsi"/>
+          <w:sz w:val="24"/>
+          <w:szCs w:val="24"/>
           <w:lang w:val="tr-TR"/>
         </w:rPr>
         <w:t xml:space="preserve"> cevabı verilmiş bir veri setinde çalışılacaktır.</w:t>
@@ -45,15 +60,21 @@
       <w:pPr>
         <w:jc w:val="both"/>
         <w:rPr>
-          <w:b/>
-          <w:bCs/>
-          <w:lang w:val="tr-TR"/>
-        </w:rPr>
-      </w:pPr>
-      <w:r>
-        <w:rPr>
-          <w:b/>
-          <w:bCs/>
+          <w:rFonts w:cstheme="minorHAnsi"/>
+          <w:b/>
+          <w:bCs/>
+          <w:sz w:val="24"/>
+          <w:szCs w:val="24"/>
+          <w:lang w:val="tr-TR"/>
+        </w:rPr>
+      </w:pPr>
+      <w:r>
+        <w:rPr>
+          <w:rFonts w:cstheme="minorHAnsi"/>
+          <w:b/>
+          <w:bCs/>
+          <w:sz w:val="24"/>
+          <w:szCs w:val="24"/>
           <w:lang w:val="tr-TR"/>
         </w:rPr>
         <w:t xml:space="preserve">Regression analysis : </w:t>
@@ -63,11 +84,17 @@
       <w:pPr>
         <w:jc w:val="both"/>
         <w:rPr>
-          <w:lang w:val="tr-TR"/>
-        </w:rPr>
-      </w:pPr>
-      <w:r>
-        <w:rPr>
+          <w:rFonts w:cstheme="minorHAnsi"/>
+          <w:sz w:val="24"/>
+          <w:szCs w:val="24"/>
+          <w:lang w:val="tr-TR"/>
+        </w:rPr>
+      </w:pPr>
+      <w:r>
+        <w:rPr>
+          <w:rFonts w:cstheme="minorHAnsi"/>
+          <w:sz w:val="24"/>
+          <w:szCs w:val="24"/>
           <w:lang w:val="tr-TR"/>
         </w:rPr>
         <w:t xml:space="preserve">İki tane değişken vardır. Bağımlı ve bağımsız. </w:t>
@@ -77,11 +104,17 @@
       <w:pPr>
         <w:jc w:val="both"/>
         <w:rPr>
-          <w:lang w:val="tr-TR"/>
-        </w:rPr>
-      </w:pPr>
-      <w:r>
-        <w:rPr>
+          <w:rFonts w:cstheme="minorHAnsi"/>
+          <w:sz w:val="24"/>
+          <w:szCs w:val="24"/>
+          <w:lang w:val="tr-TR"/>
+        </w:rPr>
+      </w:pPr>
+      <w:r>
+        <w:rPr>
+          <w:rFonts w:cstheme="minorHAnsi"/>
+          <w:sz w:val="24"/>
+          <w:szCs w:val="24"/>
           <w:lang w:val="tr-TR"/>
         </w:rPr>
         <w:t xml:space="preserve">Bağımlı : Tahmin edilen y değişkeni target’tır. </w:t>
@@ -91,11 +124,17 @@
       <w:pPr>
         <w:jc w:val="both"/>
         <w:rPr>
-          <w:lang w:val="tr-TR"/>
-        </w:rPr>
-      </w:pPr>
-      <w:r>
-        <w:rPr>
+          <w:rFonts w:cstheme="minorHAnsi"/>
+          <w:sz w:val="24"/>
+          <w:szCs w:val="24"/>
+          <w:lang w:val="tr-TR"/>
+        </w:rPr>
+      </w:pPr>
+      <w:r>
+        <w:rPr>
+          <w:rFonts w:cstheme="minorHAnsi"/>
+          <w:sz w:val="24"/>
+          <w:szCs w:val="24"/>
           <w:lang w:val="tr-TR"/>
         </w:rPr>
         <w:t>Bağımsız : x değerleri vardır örnek veri setidir.</w:t>
@@ -105,11 +144,17 @@
       <w:pPr>
         <w:jc w:val="both"/>
         <w:rPr>
-          <w:lang w:val="tr-TR"/>
-        </w:rPr>
-      </w:pPr>
-      <w:r>
-        <w:rPr>
+          <w:rFonts w:cstheme="minorHAnsi"/>
+          <w:sz w:val="24"/>
+          <w:szCs w:val="24"/>
+          <w:lang w:val="tr-TR"/>
+        </w:rPr>
+      </w:pPr>
+      <w:r>
+        <w:rPr>
+          <w:rFonts w:cstheme="minorHAnsi"/>
+          <w:sz w:val="24"/>
+          <w:szCs w:val="24"/>
           <w:lang w:val="tr-TR"/>
         </w:rPr>
         <w:t xml:space="preserve">Regresyon probleminde sürekli aralıkta olan sonuçlar tahmin edilmektedir. </w:t>
@@ -119,31 +164,32 @@
       <w:pPr>
         <w:jc w:val="both"/>
         <w:rPr>
-          <w:lang w:val="tr-TR"/>
-        </w:rPr>
-      </w:pPr>
-    </w:p>
-    <w:p>
-      <w:pPr>
-        <w:jc w:val="both"/>
-        <w:rPr>
-          <w:lang w:val="tr-TR"/>
-        </w:rPr>
-      </w:pPr>
-    </w:p>
-    <w:p>
-      <w:pPr>
-        <w:jc w:val="both"/>
-        <w:rPr>
-          <w:b/>
-          <w:bCs/>
-          <w:lang w:val="tr-TR"/>
-        </w:rPr>
-      </w:pPr>
-      <w:r>
-        <w:rPr>
-          <w:b/>
-          <w:bCs/>
+          <w:rFonts w:cstheme="minorHAnsi"/>
+          <w:sz w:val="24"/>
+          <w:szCs w:val="24"/>
+          <w:lang w:val="tr-TR"/>
+        </w:rPr>
+      </w:pPr>
+    </w:p>
+    <w:p>
+      <w:pPr>
+        <w:jc w:val="both"/>
+        <w:rPr>
+          <w:rFonts w:cstheme="minorHAnsi"/>
+          <w:b/>
+          <w:bCs/>
+          <w:sz w:val="24"/>
+          <w:szCs w:val="24"/>
+          <w:lang w:val="tr-TR"/>
+        </w:rPr>
+      </w:pPr>
+      <w:r>
+        <w:rPr>
+          <w:rFonts w:cstheme="minorHAnsi"/>
+          <w:b/>
+          <w:bCs/>
+          <w:sz w:val="24"/>
+          <w:szCs w:val="24"/>
           <w:lang w:val="tr-TR"/>
         </w:rPr>
         <w:t xml:space="preserve">Clasification analysis : </w:t>
@@ -153,11 +199,17 @@
       <w:pPr>
         <w:jc w:val="both"/>
         <w:rPr>
-          <w:lang w:val="tr-TR"/>
-        </w:rPr>
-      </w:pPr>
-      <w:r>
-        <w:rPr>
+          <w:rFonts w:cstheme="minorHAnsi"/>
+          <w:sz w:val="24"/>
+          <w:szCs w:val="24"/>
+          <w:lang w:val="tr-TR"/>
+        </w:rPr>
+      </w:pPr>
+      <w:r>
+        <w:rPr>
+          <w:rFonts w:cstheme="minorHAnsi"/>
+          <w:sz w:val="24"/>
+          <w:szCs w:val="24"/>
           <w:lang w:val="tr-TR"/>
         </w:rPr>
         <w:t>Sınıfları tahmin etmek için oluşturduğumuz algoritmalardır</w:t>
@@ -167,11 +219,17 @@
       <w:pPr>
         <w:jc w:val="both"/>
         <w:rPr>
-          <w:lang w:val="tr-TR"/>
-        </w:rPr>
-      </w:pPr>
-      <w:r>
-        <w:rPr>
+          <w:rFonts w:cstheme="minorHAnsi"/>
+          <w:sz w:val="24"/>
+          <w:szCs w:val="24"/>
+          <w:lang w:val="tr-TR"/>
+        </w:rPr>
+      </w:pPr>
+      <w:r>
+        <w:rPr>
+          <w:rFonts w:cstheme="minorHAnsi"/>
+          <w:sz w:val="24"/>
+          <w:szCs w:val="24"/>
           <w:lang w:val="tr-TR"/>
         </w:rPr>
         <w:t>Binary : iki çeşit sınıftan oluşuyorsa y değerlerimiz bunları tahmin etmek için kullanılır.</w:t>
@@ -181,17 +239,26 @@
       <w:pPr>
         <w:jc w:val="both"/>
         <w:rPr>
-          <w:lang w:val="tr-TR"/>
-        </w:rPr>
-      </w:pPr>
-      <w:r>
-        <w:rPr>
+          <w:rFonts w:cstheme="minorHAnsi"/>
+          <w:sz w:val="24"/>
+          <w:szCs w:val="24"/>
+          <w:lang w:val="tr-TR"/>
+        </w:rPr>
+      </w:pPr>
+      <w:r>
+        <w:rPr>
+          <w:rFonts w:cstheme="minorHAnsi"/>
+          <w:sz w:val="24"/>
+          <w:szCs w:val="24"/>
           <w:lang w:val="tr-TR"/>
         </w:rPr>
         <w:t xml:space="preserve">Multi class : </w:t>
       </w:r>
       <w:r>
         <w:rPr>
+          <w:rFonts w:cstheme="minorHAnsi"/>
+          <w:sz w:val="24"/>
+          <w:szCs w:val="24"/>
           <w:lang w:val="tr-TR"/>
         </w:rPr>
         <w:t xml:space="preserve">ikiden fazla sınıftan oluşuyorsa y değerlerimiz bunları tahmin etmek için kullanılır. </w:t>
@@ -201,31 +268,32 @@
       <w:pPr>
         <w:jc w:val="both"/>
         <w:rPr>
-          <w:lang w:val="tr-TR"/>
-        </w:rPr>
-      </w:pPr>
-    </w:p>
-    <w:p>
-      <w:pPr>
-        <w:jc w:val="both"/>
-        <w:rPr>
-          <w:lang w:val="tr-TR"/>
-        </w:rPr>
-      </w:pPr>
-    </w:p>
-    <w:p>
-      <w:pPr>
-        <w:jc w:val="both"/>
-        <w:rPr>
-          <w:b/>
-          <w:bCs/>
-          <w:lang w:val="tr-TR"/>
-        </w:rPr>
-      </w:pPr>
-      <w:r>
-        <w:rPr>
-          <w:b/>
-          <w:bCs/>
+          <w:rFonts w:cstheme="minorHAnsi"/>
+          <w:sz w:val="24"/>
+          <w:szCs w:val="24"/>
+          <w:lang w:val="tr-TR"/>
+        </w:rPr>
+      </w:pPr>
+    </w:p>
+    <w:p>
+      <w:pPr>
+        <w:jc w:val="both"/>
+        <w:rPr>
+          <w:rFonts w:cstheme="minorHAnsi"/>
+          <w:b/>
+          <w:bCs/>
+          <w:sz w:val="24"/>
+          <w:szCs w:val="24"/>
+          <w:lang w:val="tr-TR"/>
+        </w:rPr>
+      </w:pPr>
+      <w:r>
+        <w:rPr>
+          <w:rFonts w:cstheme="minorHAnsi"/>
+          <w:b/>
+          <w:bCs/>
+          <w:sz w:val="24"/>
+          <w:szCs w:val="24"/>
           <w:lang w:val="tr-TR"/>
         </w:rPr>
         <w:t xml:space="preserve">Linear Regresion : </w:t>
@@ -235,11 +303,17 @@
       <w:pPr>
         <w:jc w:val="both"/>
         <w:rPr>
-          <w:lang w:val="tr-TR"/>
-        </w:rPr>
-      </w:pPr>
-      <w:r>
-        <w:rPr>
+          <w:rFonts w:cstheme="minorHAnsi"/>
+          <w:sz w:val="24"/>
+          <w:szCs w:val="24"/>
+          <w:lang w:val="tr-TR"/>
+        </w:rPr>
+      </w:pPr>
+      <w:r>
+        <w:rPr>
+          <w:rFonts w:cstheme="minorHAnsi"/>
+          <w:sz w:val="24"/>
+          <w:szCs w:val="24"/>
           <w:lang w:val="tr-TR"/>
         </w:rPr>
         <w:t>Doğrusal bir çizgi üzerinde değişen değerlerin tahmini diyebiliriz.</w:t>
@@ -249,11 +323,17 @@
       <w:pPr>
         <w:jc w:val="both"/>
         <w:rPr>
-          <w:lang w:val="tr-TR"/>
-        </w:rPr>
-      </w:pPr>
-      <w:r>
-        <w:rPr>
+          <w:rFonts w:cstheme="minorHAnsi"/>
+          <w:sz w:val="24"/>
+          <w:szCs w:val="24"/>
+          <w:lang w:val="tr-TR"/>
+        </w:rPr>
+      </w:pPr>
+      <w:r>
+        <w:rPr>
+          <w:rFonts w:cstheme="minorHAnsi"/>
+          <w:sz w:val="24"/>
+          <w:szCs w:val="24"/>
           <w:lang w:val="tr-TR"/>
         </w:rPr>
         <w:t xml:space="preserve">Örnekte tek değişkenli bir linear regression modeli bulunmaktadır (xi). </w:t>
@@ -263,11 +343,17 @@
       <w:pPr>
         <w:jc w:val="both"/>
         <w:rPr>
-          <w:lang w:val="tr-TR"/>
-        </w:rPr>
-      </w:pPr>
-      <w:r>
-        <w:rPr>
+          <w:rFonts w:cstheme="minorHAnsi"/>
+          <w:sz w:val="24"/>
+          <w:szCs w:val="24"/>
+          <w:lang w:val="tr-TR"/>
+        </w:rPr>
+      </w:pPr>
+      <w:r>
+        <w:rPr>
+          <w:rFonts w:cstheme="minorHAnsi"/>
+          <w:sz w:val="24"/>
+          <w:szCs w:val="24"/>
           <w:lang w:val="tr-TR"/>
         </w:rPr>
         <w:t xml:space="preserve">X bağımsız değişkeni ile y bağımsız değişkeni arasındaki bağımlı bir değişken var mı bunu doğrusal çizgi üzerinde modelde kullanıyoruz. </w:t>
@@ -277,23 +363,34 @@
       <w:pPr>
         <w:jc w:val="both"/>
         <w:rPr>
-          <w:lang w:val="tr-TR"/>
-        </w:rPr>
-      </w:pPr>
-    </w:p>
-    <w:p>
-      <w:pPr>
-        <w:jc w:val="both"/>
-        <w:rPr>
-          <w:b/>
-          <w:bCs/>
-          <w:lang w:val="tr-TR"/>
-        </w:rPr>
-      </w:pPr>
-      <w:r>
-        <w:rPr>
-          <w:b/>
-          <w:bCs/>
+          <w:rFonts w:cstheme="minorHAnsi"/>
+          <w:b/>
+          <w:bCs/>
+          <w:sz w:val="24"/>
+          <w:szCs w:val="24"/>
+          <w:lang w:val="tr-TR"/>
+        </w:rPr>
+      </w:pPr>
+    </w:p>
+    <w:p>
+      <w:pPr>
+        <w:jc w:val="both"/>
+        <w:rPr>
+          <w:rFonts w:cstheme="minorHAnsi"/>
+          <w:b/>
+          <w:bCs/>
+          <w:sz w:val="24"/>
+          <w:szCs w:val="24"/>
+          <w:lang w:val="tr-TR"/>
+        </w:rPr>
+      </w:pPr>
+      <w:r>
+        <w:rPr>
+          <w:rFonts w:cstheme="minorHAnsi"/>
+          <w:b/>
+          <w:bCs/>
+          <w:sz w:val="24"/>
+          <w:szCs w:val="24"/>
           <w:lang w:val="tr-TR"/>
         </w:rPr>
         <w:t xml:space="preserve">Multiple linear regression : </w:t>
@@ -303,11 +400,17 @@
       <w:pPr>
         <w:jc w:val="both"/>
         <w:rPr>
-          <w:lang w:val="tr-TR"/>
-        </w:rPr>
-      </w:pPr>
-      <w:r>
-        <w:rPr>
+          <w:rFonts w:cstheme="minorHAnsi"/>
+          <w:sz w:val="24"/>
+          <w:szCs w:val="24"/>
+          <w:lang w:val="tr-TR"/>
+        </w:rPr>
+      </w:pPr>
+      <w:r>
+        <w:rPr>
+          <w:rFonts w:cstheme="minorHAnsi"/>
+          <w:sz w:val="24"/>
+          <w:szCs w:val="24"/>
           <w:lang w:val="tr-TR"/>
         </w:rPr>
         <w:t xml:space="preserve">Veri setinde birden fazla verilerin olduğu zaman yine doğru üzerinde prediction yapılmasıdır. </w:t>
@@ -317,47 +420,54 @@
       <w:pPr>
         <w:jc w:val="both"/>
         <w:rPr>
-          <w:lang w:val="tr-TR"/>
-        </w:rPr>
-      </w:pPr>
-    </w:p>
-    <w:p>
-      <w:pPr>
-        <w:jc w:val="both"/>
-        <w:rPr>
-          <w:lang w:val="tr-TR"/>
-        </w:rPr>
-      </w:pPr>
-    </w:p>
-    <w:p>
-      <w:pPr>
-        <w:jc w:val="both"/>
-        <w:rPr>
-          <w:b/>
-          <w:bCs/>
-          <w:lang w:val="tr-TR"/>
-        </w:rPr>
-      </w:pPr>
-      <w:r>
-        <w:rPr>
-          <w:b/>
-          <w:bCs/>
+          <w:rFonts w:cstheme="minorHAnsi"/>
+          <w:sz w:val="24"/>
+          <w:szCs w:val="24"/>
+          <w:lang w:val="tr-TR"/>
+        </w:rPr>
+      </w:pPr>
+    </w:p>
+    <w:p>
+      <w:pPr>
+        <w:jc w:val="both"/>
+        <w:rPr>
+          <w:rFonts w:cstheme="minorHAnsi"/>
+          <w:b/>
+          <w:bCs/>
+          <w:sz w:val="24"/>
+          <w:szCs w:val="24"/>
+          <w:lang w:val="tr-TR"/>
+        </w:rPr>
+      </w:pPr>
+      <w:r>
+        <w:rPr>
+          <w:rFonts w:cstheme="minorHAnsi"/>
+          <w:b/>
+          <w:bCs/>
+          <w:sz w:val="24"/>
+          <w:szCs w:val="24"/>
           <w:lang w:val="tr-TR"/>
         </w:rPr>
         <w:t>Polin</w:t>
       </w:r>
       <w:r>
         <w:rPr>
-          <w:b/>
-          <w:bCs/>
+          <w:rFonts w:cstheme="minorHAnsi"/>
+          <w:b/>
+          <w:bCs/>
+          <w:sz w:val="24"/>
+          <w:szCs w:val="24"/>
           <w:lang w:val="tr-TR"/>
         </w:rPr>
         <w:t>ominal</w:t>
       </w:r>
       <w:r>
         <w:rPr>
-          <w:b/>
-          <w:bCs/>
+          <w:rFonts w:cstheme="minorHAnsi"/>
+          <w:b/>
+          <w:bCs/>
+          <w:sz w:val="24"/>
+          <w:szCs w:val="24"/>
           <w:lang w:val="tr-TR"/>
         </w:rPr>
         <w:t xml:space="preserve"> regression :</w:t>
@@ -367,11 +477,17 @@
       <w:pPr>
         <w:jc w:val="both"/>
         <w:rPr>
-          <w:lang w:val="tr-TR"/>
-        </w:rPr>
-      </w:pPr>
-      <w:r>
-        <w:rPr>
+          <w:rFonts w:cstheme="minorHAnsi"/>
+          <w:sz w:val="24"/>
+          <w:szCs w:val="24"/>
+          <w:lang w:val="tr-TR"/>
+        </w:rPr>
+      </w:pPr>
+      <w:r>
+        <w:rPr>
+          <w:rFonts w:cstheme="minorHAnsi"/>
+          <w:sz w:val="24"/>
+          <w:szCs w:val="24"/>
           <w:lang w:val="tr-TR"/>
         </w:rPr>
         <w:t>Yüksek dereceden eşitsizlikler demektir.</w:t>
@@ -381,11 +497,17 @@
       <w:pPr>
         <w:jc w:val="both"/>
         <w:rPr>
-          <w:lang w:val="tr-TR"/>
-        </w:rPr>
-      </w:pPr>
-      <w:r>
-        <w:rPr>
+          <w:rFonts w:cstheme="minorHAnsi"/>
+          <w:sz w:val="24"/>
+          <w:szCs w:val="24"/>
+          <w:lang w:val="tr-TR"/>
+        </w:rPr>
+      </w:pPr>
+      <w:r>
+        <w:rPr>
+          <w:rFonts w:cstheme="minorHAnsi"/>
+          <w:sz w:val="24"/>
+          <w:szCs w:val="24"/>
           <w:lang w:val="tr-TR"/>
         </w:rPr>
         <w:t>X değeri artarken artık y değeri artmıyor. Sürekli x artarken y değeri bazı azalmalar gözlemleniyor.</w:t>
@@ -395,11 +517,17 @@
       <w:pPr>
         <w:jc w:val="both"/>
         <w:rPr>
-          <w:lang w:val="tr-TR"/>
-        </w:rPr>
-      </w:pPr>
-      <w:r>
-        <w:rPr>
+          <w:rFonts w:cstheme="minorHAnsi"/>
+          <w:sz w:val="24"/>
+          <w:szCs w:val="24"/>
+          <w:lang w:val="tr-TR"/>
+        </w:rPr>
+      </w:pPr>
+      <w:r>
+        <w:rPr>
+          <w:rFonts w:cstheme="minorHAnsi"/>
+          <w:sz w:val="24"/>
+          <w:szCs w:val="24"/>
           <w:lang w:val="tr-TR"/>
         </w:rPr>
         <w:t xml:space="preserve">İ değeri instance değerleridir. </w:t>
@@ -409,23 +537,32 @@
       <w:pPr>
         <w:jc w:val="both"/>
         <w:rPr>
-          <w:lang w:val="tr-TR"/>
-        </w:rPr>
-      </w:pPr>
-    </w:p>
-    <w:p>
-      <w:pPr>
-        <w:jc w:val="both"/>
-        <w:rPr>
-          <w:b/>
-          <w:bCs/>
-          <w:lang w:val="tr-TR"/>
-        </w:rPr>
-      </w:pPr>
-      <w:r>
-        <w:rPr>
-          <w:b/>
-          <w:bCs/>
+          <w:rFonts w:cstheme="minorHAnsi"/>
+          <w:sz w:val="24"/>
+          <w:szCs w:val="24"/>
+          <w:lang w:val="tr-TR"/>
+        </w:rPr>
+      </w:pPr>
+    </w:p>
+    <w:p>
+      <w:pPr>
+        <w:jc w:val="both"/>
+        <w:rPr>
+          <w:rFonts w:cstheme="minorHAnsi"/>
+          <w:b/>
+          <w:bCs/>
+          <w:sz w:val="24"/>
+          <w:szCs w:val="24"/>
+          <w:lang w:val="tr-TR"/>
+        </w:rPr>
+      </w:pPr>
+      <w:r>
+        <w:rPr>
+          <w:rFonts w:cstheme="minorHAnsi"/>
+          <w:b/>
+          <w:bCs/>
+          <w:sz w:val="24"/>
+          <w:szCs w:val="24"/>
           <w:lang w:val="tr-TR"/>
         </w:rPr>
         <w:t xml:space="preserve">Logistic regression : </w:t>
@@ -435,11 +572,17 @@
       <w:pPr>
         <w:jc w:val="both"/>
         <w:rPr>
-          <w:lang w:val="tr-TR"/>
-        </w:rPr>
-      </w:pPr>
-      <w:r>
-        <w:rPr>
+          <w:rFonts w:cstheme="minorHAnsi"/>
+          <w:sz w:val="24"/>
+          <w:szCs w:val="24"/>
+          <w:lang w:val="tr-TR"/>
+        </w:rPr>
+      </w:pPr>
+      <w:r>
+        <w:rPr>
+          <w:rFonts w:cstheme="minorHAnsi"/>
+          <w:sz w:val="24"/>
+          <w:szCs w:val="24"/>
           <w:lang w:val="tr-TR"/>
         </w:rPr>
         <w:t>Verdiğimiz instance’larde olasılığın hesaplanması için kullanılır.</w:t>
@@ -449,11 +592,17 @@
       <w:pPr>
         <w:jc w:val="both"/>
         <w:rPr>
-          <w:lang w:val="tr-TR"/>
-        </w:rPr>
-      </w:pPr>
-      <w:r>
-        <w:rPr>
+          <w:rFonts w:cstheme="minorHAnsi"/>
+          <w:sz w:val="24"/>
+          <w:szCs w:val="24"/>
+          <w:lang w:val="tr-TR"/>
+        </w:rPr>
+      </w:pPr>
+      <w:r>
+        <w:rPr>
+          <w:rFonts w:cstheme="minorHAnsi"/>
+          <w:sz w:val="24"/>
+          <w:szCs w:val="24"/>
           <w:lang w:val="tr-TR"/>
         </w:rPr>
         <w:t>Linear regression gibi ağırların toplamı üzerinden input feature ların üzerinden ilerliyor. Fakat burada kullanılan logistic mantığı da sigmoid fonksiyonuna denktir. 0 ve 1 arası değerler alır.</w:t>
@@ -463,23 +612,34 @@
       <w:pPr>
         <w:jc w:val="both"/>
         <w:rPr>
-          <w:lang w:val="tr-TR"/>
-        </w:rPr>
-      </w:pPr>
-    </w:p>
-    <w:p>
-      <w:pPr>
-        <w:jc w:val="both"/>
-        <w:rPr>
-          <w:b/>
-          <w:bCs/>
-          <w:lang w:val="tr-TR"/>
-        </w:rPr>
-      </w:pPr>
-      <w:r>
-        <w:rPr>
-          <w:b/>
-          <w:bCs/>
+          <w:rFonts w:cstheme="minorHAnsi"/>
+          <w:b/>
+          <w:bCs/>
+          <w:sz w:val="24"/>
+          <w:szCs w:val="24"/>
+          <w:lang w:val="tr-TR"/>
+        </w:rPr>
+      </w:pPr>
+    </w:p>
+    <w:p>
+      <w:pPr>
+        <w:jc w:val="both"/>
+        <w:rPr>
+          <w:rFonts w:cstheme="minorHAnsi"/>
+          <w:b/>
+          <w:bCs/>
+          <w:sz w:val="24"/>
+          <w:szCs w:val="24"/>
+          <w:lang w:val="tr-TR"/>
+        </w:rPr>
+      </w:pPr>
+      <w:r>
+        <w:rPr>
+          <w:rFonts w:cstheme="minorHAnsi"/>
+          <w:b/>
+          <w:bCs/>
+          <w:sz w:val="24"/>
+          <w:szCs w:val="24"/>
           <w:lang w:val="tr-TR"/>
         </w:rPr>
         <w:t xml:space="preserve">KNN : </w:t>
@@ -489,11 +649,17 @@
       <w:pPr>
         <w:jc w:val="both"/>
         <w:rPr>
-          <w:lang w:val="tr-TR"/>
-        </w:rPr>
-      </w:pPr>
-      <w:r>
-        <w:rPr>
+          <w:rFonts w:cstheme="minorHAnsi"/>
+          <w:sz w:val="24"/>
+          <w:szCs w:val="24"/>
+          <w:lang w:val="tr-TR"/>
+        </w:rPr>
+      </w:pPr>
+      <w:r>
+        <w:rPr>
+          <w:rFonts w:cstheme="minorHAnsi"/>
+          <w:sz w:val="24"/>
+          <w:szCs w:val="24"/>
           <w:lang w:val="tr-TR"/>
         </w:rPr>
         <w:t>Non parametric öğrenme algoritması.</w:t>
@@ -503,11 +669,17 @@
       <w:pPr>
         <w:jc w:val="both"/>
         <w:rPr>
-          <w:lang w:val="tr-TR"/>
-        </w:rPr>
-      </w:pPr>
-      <w:r>
-        <w:rPr>
+          <w:rFonts w:cstheme="minorHAnsi"/>
+          <w:sz w:val="24"/>
+          <w:szCs w:val="24"/>
+          <w:lang w:val="tr-TR"/>
+        </w:rPr>
+      </w:pPr>
+      <w:r>
+        <w:rPr>
+          <w:rFonts w:cstheme="minorHAnsi"/>
+          <w:sz w:val="24"/>
+          <w:szCs w:val="24"/>
           <w:lang w:val="tr-TR"/>
         </w:rPr>
         <w:t>Bir parametre vermeden algoritmanın bi classification modeli ile veri setinde kesişmesine bakılır.</w:t>
@@ -517,11 +689,17 @@
       <w:pPr>
         <w:jc w:val="both"/>
         <w:rPr>
-          <w:lang w:val="tr-TR"/>
-        </w:rPr>
-      </w:pPr>
-      <w:r>
-        <w:rPr>
+          <w:rFonts w:cstheme="minorHAnsi"/>
+          <w:sz w:val="24"/>
+          <w:szCs w:val="24"/>
+          <w:lang w:val="tr-TR"/>
+        </w:rPr>
+      </w:pPr>
+      <w:r>
+        <w:rPr>
+          <w:rFonts w:cstheme="minorHAnsi"/>
+          <w:sz w:val="24"/>
+          <w:szCs w:val="24"/>
           <w:lang w:val="tr-TR"/>
         </w:rPr>
         <w:t xml:space="preserve">K değeri verilen noktanın çevresindeki en yakın komşularının sayısıdır. </w:t>
@@ -536,11 +714,17 @@
         </w:numPr>
         <w:jc w:val="both"/>
         <w:rPr>
-          <w:lang w:val="tr-TR"/>
-        </w:rPr>
-      </w:pPr>
-      <w:r>
-        <w:rPr>
+          <w:rFonts w:cstheme="minorHAnsi"/>
+          <w:sz w:val="24"/>
+          <w:szCs w:val="24"/>
+          <w:lang w:val="tr-TR"/>
+        </w:rPr>
+      </w:pPr>
+      <w:r>
+        <w:rPr>
+          <w:rFonts w:cstheme="minorHAnsi"/>
+          <w:sz w:val="24"/>
+          <w:szCs w:val="24"/>
           <w:lang w:val="tr-TR"/>
         </w:rPr>
         <w:t xml:space="preserve">Uzaklık hesaplanır. Soru işaretinin en yakın uzaklıkları hesaplanır. </w:t>
@@ -555,11 +739,17 @@
         </w:numPr>
         <w:jc w:val="both"/>
         <w:rPr>
-          <w:lang w:val="tr-TR"/>
-        </w:rPr>
-      </w:pPr>
-      <w:r>
-        <w:rPr>
+          <w:rFonts w:cstheme="minorHAnsi"/>
+          <w:sz w:val="24"/>
+          <w:szCs w:val="24"/>
+          <w:lang w:val="tr-TR"/>
+        </w:rPr>
+      </w:pPr>
+      <w:r>
+        <w:rPr>
+          <w:rFonts w:cstheme="minorHAnsi"/>
+          <w:sz w:val="24"/>
+          <w:szCs w:val="24"/>
           <w:lang w:val="tr-TR"/>
         </w:rPr>
         <w:t>Yakın komşular bulunur.</w:t>
@@ -574,11 +764,17 @@
         </w:numPr>
         <w:jc w:val="both"/>
         <w:rPr>
-          <w:lang w:val="tr-TR"/>
-        </w:rPr>
-      </w:pPr>
-      <w:r>
-        <w:rPr>
+          <w:rFonts w:cstheme="minorHAnsi"/>
+          <w:sz w:val="24"/>
+          <w:szCs w:val="24"/>
+          <w:lang w:val="tr-TR"/>
+        </w:rPr>
+      </w:pPr>
+      <w:r>
+        <w:rPr>
+          <w:rFonts w:cstheme="minorHAnsi"/>
+          <w:sz w:val="24"/>
+          <w:szCs w:val="24"/>
           <w:lang w:val="tr-TR"/>
         </w:rPr>
         <w:t>Sınıf için oy verilir.</w:t>
@@ -588,23 +784,35 @@
       <w:pPr>
         <w:jc w:val="both"/>
         <w:rPr>
-          <w:lang w:val="tr-TR"/>
-        </w:rPr>
-      </w:pPr>
-      <w:r>
-        <w:rPr>
+          <w:rFonts w:cstheme="minorHAnsi"/>
+          <w:sz w:val="24"/>
+          <w:szCs w:val="24"/>
+          <w:lang w:val="tr-TR"/>
+        </w:rPr>
+      </w:pPr>
+      <w:r>
+        <w:rPr>
+          <w:rFonts w:cstheme="minorHAnsi"/>
+          <w:sz w:val="24"/>
+          <w:szCs w:val="24"/>
           <w:lang w:val="tr-TR"/>
         </w:rPr>
         <w:t xml:space="preserve">Şekilde </w:t>
       </w:r>
       <w:r>
         <w:rPr>
+          <w:rFonts w:cstheme="minorHAnsi"/>
+          <w:sz w:val="24"/>
+          <w:szCs w:val="24"/>
           <w:lang w:val="tr-TR"/>
         </w:rPr>
         <w:t xml:space="preserve">İnitial data : p1 noktası seçiliyor (yeni bir örnek). </w:t>
       </w:r>
       <w:r>
         <w:rPr>
+          <w:rFonts w:cstheme="minorHAnsi"/>
+          <w:sz w:val="24"/>
+          <w:szCs w:val="24"/>
           <w:lang w:val="tr-TR"/>
         </w:rPr>
         <w:t xml:space="preserve">Önce uzaklıkları hesaplanır. Komşular buluunur ve verilen oylara göre sınıf belirleniyor. </w:t>
@@ -614,17 +822,26 @@
       <w:pPr>
         <w:jc w:val="both"/>
         <w:rPr>
-          <w:lang w:val="tr-TR"/>
-        </w:rPr>
-      </w:pPr>
-      <w:r>
-        <w:rPr>
+          <w:rFonts w:cstheme="minorHAnsi"/>
+          <w:sz w:val="24"/>
+          <w:szCs w:val="24"/>
+          <w:lang w:val="tr-TR"/>
+        </w:rPr>
+      </w:pPr>
+      <w:r>
+        <w:rPr>
+          <w:rFonts w:cstheme="minorHAnsi"/>
+          <w:sz w:val="24"/>
+          <w:szCs w:val="24"/>
           <w:lang w:val="tr-TR"/>
         </w:rPr>
         <w:t xml:space="preserve">Öklit ile hesaplama : </w:t>
       </w:r>
       <w:r>
         <w:rPr>
+          <w:rFonts w:cstheme="minorHAnsi"/>
+          <w:sz w:val="24"/>
+          <w:szCs w:val="24"/>
           <w:lang w:val="tr-TR"/>
         </w:rPr>
         <w:t>noktanın x ve y eksenindeki değerleri alınyıor.</w:t>
@@ -634,43 +851,52 @@
       <w:pPr>
         <w:jc w:val="both"/>
         <w:rPr>
-          <w:lang w:val="tr-TR"/>
-        </w:rPr>
-      </w:pPr>
-    </w:p>
-    <w:p>
-      <w:pPr>
-        <w:jc w:val="both"/>
-        <w:rPr>
-          <w:lang w:val="tr-TR"/>
-        </w:rPr>
-      </w:pPr>
-    </w:p>
-    <w:p>
-      <w:pPr>
-        <w:jc w:val="both"/>
-        <w:rPr>
-          <w:b/>
-          <w:bCs/>
-        </w:rPr>
-      </w:pPr>
-      <w:r>
-        <w:rPr>
-          <w:b/>
-          <w:bCs/>
+          <w:rFonts w:cstheme="minorHAnsi"/>
+          <w:sz w:val="24"/>
+          <w:szCs w:val="24"/>
+          <w:lang w:val="tr-TR"/>
+        </w:rPr>
+      </w:pPr>
+    </w:p>
+    <w:p>
+      <w:pPr>
+        <w:jc w:val="both"/>
+        <w:rPr>
+          <w:rFonts w:cstheme="minorHAnsi"/>
+          <w:b/>
+          <w:bCs/>
+          <w:sz w:val="24"/>
+          <w:szCs w:val="24"/>
+        </w:rPr>
+      </w:pPr>
+      <w:proofErr w:type="gramStart"/>
+      <w:r>
+        <w:rPr>
+          <w:rFonts w:cstheme="minorHAnsi"/>
+          <w:b/>
+          <w:bCs/>
+          <w:sz w:val="24"/>
+          <w:szCs w:val="24"/>
         </w:rPr>
         <w:t>SVM :</w:t>
       </w:r>
-    </w:p>
-    <w:p>
-      <w:pPr>
-        <w:jc w:val="both"/>
-        <w:rPr>
-          <w:lang w:val="tr-TR"/>
-        </w:rPr>
-      </w:pPr>
-      <w:r>
-        <w:rPr>
+      <w:proofErr w:type="gramEnd"/>
+    </w:p>
+    <w:p>
+      <w:pPr>
+        <w:jc w:val="both"/>
+        <w:rPr>
+          <w:rFonts w:cstheme="minorHAnsi"/>
+          <w:sz w:val="24"/>
+          <w:szCs w:val="24"/>
+          <w:lang w:val="tr-TR"/>
+        </w:rPr>
+      </w:pPr>
+      <w:r>
+        <w:rPr>
+          <w:rFonts w:cstheme="minorHAnsi"/>
+          <w:sz w:val="24"/>
+          <w:szCs w:val="24"/>
           <w:lang w:val="tr-TR"/>
         </w:rPr>
         <w:t xml:space="preserve">Biraz daha acc değeri yüksek olan bir algoritmadır. </w:t>
@@ -680,11 +906,17 @@
       <w:pPr>
         <w:jc w:val="both"/>
         <w:rPr>
-          <w:lang w:val="tr-TR"/>
-        </w:rPr>
-      </w:pPr>
-      <w:r>
-        <w:rPr>
+          <w:rFonts w:cstheme="minorHAnsi"/>
+          <w:sz w:val="24"/>
+          <w:szCs w:val="24"/>
+          <w:lang w:val="tr-TR"/>
+        </w:rPr>
+      </w:pPr>
+      <w:r>
+        <w:rPr>
+          <w:rFonts w:cstheme="minorHAnsi"/>
+          <w:sz w:val="24"/>
+          <w:szCs w:val="24"/>
           <w:lang w:val="tr-TR"/>
         </w:rPr>
         <w:t>Kernal trick sayesinde, acc değeri daha da çok yükseliyor.</w:t>
@@ -694,11 +926,17 @@
       <w:pPr>
         <w:jc w:val="both"/>
         <w:rPr>
-          <w:lang w:val="tr-TR"/>
-        </w:rPr>
-      </w:pPr>
-      <w:r>
-        <w:rPr>
+          <w:rFonts w:cstheme="minorHAnsi"/>
+          <w:sz w:val="24"/>
+          <w:szCs w:val="24"/>
+          <w:lang w:val="tr-TR"/>
+        </w:rPr>
+      </w:pPr>
+      <w:r>
+        <w:rPr>
+          <w:rFonts w:cstheme="minorHAnsi"/>
+          <w:sz w:val="24"/>
+          <w:szCs w:val="24"/>
           <w:lang w:val="tr-TR"/>
         </w:rPr>
         <w:t xml:space="preserve">Buradaki asıl amaç, noktalar üzerinde hyper plane yani bir space oluşturuyor. </w:t>
@@ -708,11 +946,17 @@
       <w:pPr>
         <w:jc w:val="both"/>
         <w:rPr>
-          <w:lang w:val="tr-TR"/>
-        </w:rPr>
-      </w:pPr>
-      <w:r>
-        <w:rPr>
+          <w:rFonts w:cstheme="minorHAnsi"/>
+          <w:sz w:val="24"/>
+          <w:szCs w:val="24"/>
+          <w:lang w:val="tr-TR"/>
+        </w:rPr>
+      </w:pPr>
+      <w:r>
+        <w:rPr>
+          <w:rFonts w:cstheme="minorHAnsi"/>
+          <w:sz w:val="24"/>
+          <w:szCs w:val="24"/>
           <w:lang w:val="tr-TR"/>
         </w:rPr>
         <w:t>Svm hem classification hem de regression için kullanılmaktadır.</w:t>
@@ -722,11 +966,17 @@
       <w:pPr>
         <w:jc w:val="both"/>
         <w:rPr>
-          <w:lang w:val="tr-TR"/>
-        </w:rPr>
-      </w:pPr>
-      <w:r>
-        <w:rPr>
+          <w:rFonts w:cstheme="minorHAnsi"/>
+          <w:sz w:val="24"/>
+          <w:szCs w:val="24"/>
+          <w:lang w:val="tr-TR"/>
+        </w:rPr>
+      </w:pPr>
+      <w:r>
+        <w:rPr>
+          <w:rFonts w:cstheme="minorHAnsi"/>
+          <w:sz w:val="24"/>
+          <w:szCs w:val="24"/>
           <w:lang w:val="tr-TR"/>
         </w:rPr>
         <w:t>Çoklu değişken ve kategorik verilerde kolaylıkla kullanılabilir.</w:t>
@@ -736,17 +986,26 @@
       <w:pPr>
         <w:jc w:val="both"/>
         <w:rPr>
-          <w:lang w:val="tr-TR"/>
-        </w:rPr>
-      </w:pPr>
-      <w:r>
-        <w:rPr>
+          <w:rFonts w:cstheme="minorHAnsi"/>
+          <w:sz w:val="24"/>
+          <w:szCs w:val="24"/>
+          <w:lang w:val="tr-TR"/>
+        </w:rPr>
+      </w:pPr>
+      <w:r>
+        <w:rPr>
+          <w:rFonts w:cstheme="minorHAnsi"/>
+          <w:sz w:val="24"/>
+          <w:szCs w:val="24"/>
           <w:lang w:val="tr-TR"/>
         </w:rPr>
         <w:t xml:space="preserve">Ana fikir : </w:t>
       </w:r>
       <w:r>
         <w:rPr>
+          <w:rFonts w:cstheme="minorHAnsi"/>
+          <w:sz w:val="24"/>
+          <w:szCs w:val="24"/>
           <w:lang w:val="tr-TR"/>
         </w:rPr>
         <w:t xml:space="preserve">linear çizgideki margin i en fazla alarak iki kümeyi sınıflara ayırmaya çalışıyoruz. </w:t>
@@ -756,11 +1015,17 @@
       <w:pPr>
         <w:jc w:val="both"/>
         <w:rPr>
-          <w:lang w:val="tr-TR"/>
-        </w:rPr>
-      </w:pPr>
-      <w:r>
-        <w:rPr>
+          <w:rFonts w:cstheme="minorHAnsi"/>
+          <w:sz w:val="24"/>
+          <w:szCs w:val="24"/>
+          <w:lang w:val="tr-TR"/>
+        </w:rPr>
+      </w:pPr>
+      <w:r>
+        <w:rPr>
+          <w:rFonts w:cstheme="minorHAnsi"/>
+          <w:sz w:val="24"/>
+          <w:szCs w:val="24"/>
           <w:lang w:val="tr-TR"/>
         </w:rPr>
         <w:t>İki nokta arasındaki yere margin deniliyor ve margin değerini yükseltmeye çalışıyoruz.</w:t>
@@ -770,11 +1035,17 @@
       <w:pPr>
         <w:jc w:val="both"/>
         <w:rPr>
-          <w:lang w:val="tr-TR"/>
-        </w:rPr>
-      </w:pPr>
-      <w:r>
-        <w:rPr>
+          <w:rFonts w:cstheme="minorHAnsi"/>
+          <w:sz w:val="24"/>
+          <w:szCs w:val="24"/>
+          <w:lang w:val="tr-TR"/>
+        </w:rPr>
+      </w:pPr>
+      <w:r>
+        <w:rPr>
+          <w:rFonts w:cstheme="minorHAnsi"/>
+          <w:sz w:val="24"/>
+          <w:szCs w:val="24"/>
           <w:lang w:val="tr-TR"/>
         </w:rPr>
         <w:t xml:space="preserve">Classification yaparken linear’lerin sol ve sağına bakıyoruz. </w:t>
@@ -784,17 +1055,26 @@
       <w:pPr>
         <w:jc w:val="both"/>
         <w:rPr>
-          <w:lang w:val="tr-TR"/>
-        </w:rPr>
-      </w:pPr>
-      <w:r>
-        <w:rPr>
+          <w:rFonts w:cstheme="minorHAnsi"/>
+          <w:sz w:val="24"/>
+          <w:szCs w:val="24"/>
+          <w:lang w:val="tr-TR"/>
+        </w:rPr>
+      </w:pPr>
+      <w:r>
+        <w:rPr>
+          <w:rFonts w:cstheme="minorHAnsi"/>
+          <w:sz w:val="24"/>
+          <w:szCs w:val="24"/>
           <w:lang w:val="tr-TR"/>
         </w:rPr>
         <w:t xml:space="preserve">Kernels : Bazı türlerde ise, </w:t>
       </w:r>
       <w:r>
         <w:rPr>
+          <w:rFonts w:cstheme="minorHAnsi"/>
+          <w:sz w:val="24"/>
+          <w:szCs w:val="24"/>
           <w:lang w:val="tr-TR"/>
         </w:rPr>
         <w:t xml:space="preserve">her zaman linear olmayabilir, polinominal bir değer alabiliyor. Burada kullanılacak şey, kernel trip’dir. Z axis’i oluşturuluyor. </w:t>
@@ -809,17 +1089,26 @@
         </w:numPr>
         <w:jc w:val="both"/>
         <w:rPr>
-          <w:lang w:val="tr-TR"/>
-        </w:rPr>
-      </w:pPr>
-      <w:r>
-        <w:rPr>
+          <w:rFonts w:cstheme="minorHAnsi"/>
+          <w:sz w:val="24"/>
+          <w:szCs w:val="24"/>
+          <w:lang w:val="tr-TR"/>
+        </w:rPr>
+      </w:pPr>
+      <w:r>
+        <w:rPr>
+          <w:rFonts w:cstheme="minorHAnsi"/>
+          <w:sz w:val="24"/>
+          <w:szCs w:val="24"/>
           <w:lang w:val="tr-TR"/>
         </w:rPr>
         <w:t xml:space="preserve">Linear </w:t>
       </w:r>
       <w:r>
         <w:rPr>
+          <w:rFonts w:cstheme="minorHAnsi"/>
+          <w:sz w:val="24"/>
+          <w:szCs w:val="24"/>
           <w:lang w:val="tr-TR"/>
         </w:rPr>
         <w:t xml:space="preserve">: dot production yapılıyor. </w:t>
@@ -834,17 +1123,26 @@
         </w:numPr>
         <w:jc w:val="both"/>
         <w:rPr>
-          <w:lang w:val="tr-TR"/>
-        </w:rPr>
-      </w:pPr>
-      <w:r>
-        <w:rPr>
+          <w:rFonts w:cstheme="minorHAnsi"/>
+          <w:sz w:val="24"/>
+          <w:szCs w:val="24"/>
+          <w:lang w:val="tr-TR"/>
+        </w:rPr>
+      </w:pPr>
+      <w:r>
+        <w:rPr>
+          <w:rFonts w:cstheme="minorHAnsi"/>
+          <w:sz w:val="24"/>
+          <w:szCs w:val="24"/>
           <w:lang w:val="tr-TR"/>
         </w:rPr>
         <w:t>Polinominal</w:t>
       </w:r>
       <w:r>
         <w:rPr>
+          <w:rFonts w:cstheme="minorHAnsi"/>
+          <w:sz w:val="24"/>
+          <w:szCs w:val="24"/>
           <w:lang w:val="tr-TR"/>
         </w:rPr>
         <w:t xml:space="preserve"> : ikinci veya üçüncü dereceden bir denklem kullanılabilir.</w:t>
@@ -859,144 +1157,213 @@
         </w:numPr>
         <w:jc w:val="both"/>
         <w:rPr>
-          <w:lang w:val="tr-TR"/>
-        </w:rPr>
-      </w:pPr>
-      <w:r>
-        <w:rPr>
+          <w:rFonts w:cstheme="minorHAnsi"/>
+          <w:sz w:val="24"/>
+          <w:szCs w:val="24"/>
+          <w:lang w:val="tr-TR"/>
+        </w:rPr>
+      </w:pPr>
+      <w:r>
+        <w:rPr>
+          <w:rFonts w:cstheme="minorHAnsi"/>
+          <w:sz w:val="24"/>
+          <w:szCs w:val="24"/>
+          <w:lang w:val="tr-TR"/>
+        </w:rPr>
+        <w:t>RBF (</w:t>
+      </w:r>
+      <w:r>
+        <w:rPr>
+          <w:rFonts w:cstheme="minorHAnsi"/>
+          <w:sz w:val="24"/>
+          <w:szCs w:val="24"/>
+          <w:lang w:val="tr-TR"/>
+        </w:rPr>
+        <w:t xml:space="preserve">Radial Basis Function - </w:t>
+      </w:r>
+      <w:r>
+        <w:rPr>
+          <w:rFonts w:cstheme="minorHAnsi"/>
+          <w:sz w:val="24"/>
+          <w:szCs w:val="24"/>
+          <w:lang w:val="tr-TR"/>
+        </w:rPr>
+        <w:t xml:space="preserve">Gaussian) </w:t>
+      </w:r>
+      <w:r>
+        <w:rPr>
+          <w:rFonts w:cstheme="minorHAnsi"/>
+          <w:sz w:val="24"/>
+          <w:szCs w:val="24"/>
+          <w:lang w:val="tr-TR"/>
+        </w:rPr>
+        <w:t xml:space="preserve">: </w:t>
+      </w:r>
+      <w:r>
+        <w:rPr>
+          <w:rFonts w:cstheme="minorHAnsi"/>
+          <w:sz w:val="24"/>
+          <w:szCs w:val="24"/>
+          <w:lang w:val="tr-TR"/>
+        </w:rPr>
+        <w:t xml:space="preserve">sigmoid fonksiyonuna benzer bir fonksiyon kullanarak sınıflandırma yapmış oluyor. </w:t>
+      </w:r>
+      <w:r>
+        <w:rPr>
+          <w:rFonts w:cstheme="minorHAnsi"/>
+          <w:sz w:val="24"/>
+          <w:szCs w:val="24"/>
+          <w:lang w:val="tr-TR"/>
+        </w:rPr>
+        <w:t xml:space="preserve">Daha fazla kullanılan bir kerneldir. </w:t>
+      </w:r>
+      <w:r>
+        <w:rPr>
+          <w:rFonts w:cstheme="minorHAnsi"/>
+          <w:sz w:val="24"/>
+          <w:szCs w:val="24"/>
+          <w:lang w:val="tr-TR"/>
+        </w:rPr>
+        <w:t xml:space="preserve">Gama parametresi iki nokta arasındaki benzerliğin oranını hesap eder. 0 ve 1 arasında değişmektedir. </w:t>
+      </w:r>
+      <w:r>
+        <w:rPr>
+          <w:rFonts w:cstheme="minorHAnsi"/>
+          <w:sz w:val="24"/>
+          <w:szCs w:val="24"/>
+          <w:lang w:val="tr-TR"/>
+        </w:rPr>
+        <w:t xml:space="preserve">Daha yüksek gama değeri verilen verisetleri model daha verimli çalışmaktadır. </w:t>
+      </w:r>
+    </w:p>
+    <w:p>
+      <w:pPr>
+        <w:jc w:val="both"/>
+        <w:rPr>
+          <w:rFonts w:cstheme="minorHAnsi"/>
+          <w:sz w:val="24"/>
+          <w:szCs w:val="24"/>
+          <w:lang w:val="tr-TR"/>
+        </w:rPr>
+      </w:pPr>
+      <w:r>
+        <w:rPr>
+          <w:rFonts w:cstheme="minorHAnsi"/>
+          <w:sz w:val="24"/>
+          <w:szCs w:val="24"/>
+          <w:lang w:val="tr-TR"/>
+        </w:rPr>
+        <w:t xml:space="preserve">Overfit : veri setinin aşırı uyumlu çıkmasıdır. </w:t>
+      </w:r>
+    </w:p>
+    <w:p>
+      <w:pPr>
+        <w:jc w:val="both"/>
+        <w:rPr>
+          <w:rFonts w:cstheme="minorHAnsi"/>
+          <w:sz w:val="24"/>
+          <w:szCs w:val="24"/>
+          <w:lang w:val="tr-TR"/>
+        </w:rPr>
+      </w:pPr>
+      <w:r>
+        <w:rPr>
+          <w:rFonts w:cstheme="minorHAnsi"/>
+          <w:sz w:val="24"/>
+          <w:szCs w:val="24"/>
+          <w:lang w:val="tr-TR"/>
+        </w:rPr>
+        <w:t xml:space="preserve">Underfit : </w:t>
+      </w:r>
+      <w:r>
+        <w:rPr>
+          <w:rFonts w:cstheme="minorHAnsi"/>
+          <w:sz w:val="24"/>
+          <w:szCs w:val="24"/>
+          <w:lang w:val="tr-TR"/>
+        </w:rPr>
+        <w:t xml:space="preserve">veri setinin aşırı uyumsuzluğudur. </w:t>
+      </w:r>
+      <w:r>
+        <w:rPr>
+          <w:rFonts w:cstheme="minorHAnsi"/>
+          <w:sz w:val="24"/>
+          <w:szCs w:val="24"/>
+          <w:lang w:val="tr-TR"/>
+        </w:rPr>
+        <w:t>Hesaplamal</w:t>
+      </w:r>
+      <w:r>
+        <w:rPr>
+          <w:rFonts w:cstheme="minorHAnsi"/>
+          <w:sz w:val="24"/>
+          <w:szCs w:val="24"/>
+          <w:lang w:val="tr-TR"/>
+        </w:rPr>
+        <w:t>arın y</w:t>
+      </w:r>
+      <w:r>
+        <w:rPr>
+          <w:rFonts w:cstheme="minorHAnsi"/>
+          <w:sz w:val="24"/>
+          <w:szCs w:val="24"/>
+          <w:lang w:val="tr-TR"/>
+        </w:rPr>
+        <w:t>etersiz kaldığı bir durumdur.</w:t>
+      </w:r>
+    </w:p>
+    <w:p>
+      <w:pPr>
+        <w:jc w:val="both"/>
+        <w:rPr>
+          <w:rFonts w:cstheme="minorHAnsi"/>
+          <w:sz w:val="24"/>
+          <w:szCs w:val="24"/>
+          <w:lang w:val="tr-TR"/>
+        </w:rPr>
+      </w:pPr>
+      <w:r>
+        <w:rPr>
+          <w:rFonts w:cstheme="minorHAnsi"/>
+          <w:sz w:val="24"/>
+          <w:szCs w:val="24"/>
           <w:lang w:val="tr-TR"/>
         </w:rPr>
         <w:lastRenderedPageBreak/>
-        <w:t>RBF (</w:t>
-      </w:r>
-      <w:r>
-        <w:rPr>
-          <w:lang w:val="tr-TR"/>
-        </w:rPr>
-        <w:t xml:space="preserve">Radial Basis Function - </w:t>
-      </w:r>
-      <w:r>
-        <w:rPr>
-          <w:lang w:val="tr-TR"/>
-        </w:rPr>
-        <w:t xml:space="preserve">Gaussian) </w:t>
-      </w:r>
-      <w:r>
-        <w:rPr>
-          <w:lang w:val="tr-TR"/>
-        </w:rPr>
-        <w:t xml:space="preserve">: </w:t>
-      </w:r>
-      <w:r>
-        <w:rPr>
-          <w:lang w:val="tr-TR"/>
-        </w:rPr>
-        <w:t xml:space="preserve">sigmoid fonksiyonuna benzer bir fonksiyon kullanarak sınıflandırma yapmış oluyor. </w:t>
-      </w:r>
-      <w:r>
-        <w:rPr>
-          <w:lang w:val="tr-TR"/>
-        </w:rPr>
-        <w:t xml:space="preserve">Daha fazla kullanılan bir kerneldir. </w:t>
-      </w:r>
-      <w:r>
-        <w:rPr>
-          <w:lang w:val="tr-TR"/>
-        </w:rPr>
-        <w:t xml:space="preserve">Gama parametresi iki nokta arasındaki benzerliğin oranını hesap eder. 0 ve 1 arasında değişmektedir. </w:t>
-      </w:r>
-      <w:r>
-        <w:rPr>
-          <w:lang w:val="tr-TR"/>
-        </w:rPr>
-        <w:t xml:space="preserve">Daha yüksek gama değeri verilen verisetleri model daha verimli çalışmaktadır. </w:t>
-      </w:r>
-    </w:p>
-    <w:p>
-      <w:pPr>
-        <w:jc w:val="both"/>
-        <w:rPr>
-          <w:lang w:val="tr-TR"/>
-        </w:rPr>
-      </w:pPr>
-      <w:r>
-        <w:rPr>
-          <w:lang w:val="tr-TR"/>
-        </w:rPr>
-        <w:t xml:space="preserve">Overfit : veri setinin aşırı uyumlu çıkmasıdır. </w:t>
-      </w:r>
-    </w:p>
-    <w:p>
-      <w:pPr>
-        <w:jc w:val="both"/>
-        <w:rPr>
-          <w:lang w:val="tr-TR"/>
-        </w:rPr>
-      </w:pPr>
-      <w:r>
-        <w:rPr>
-          <w:lang w:val="tr-TR"/>
-        </w:rPr>
-        <w:t xml:space="preserve">Underfit : </w:t>
-      </w:r>
-      <w:r>
-        <w:rPr>
-          <w:lang w:val="tr-TR"/>
-        </w:rPr>
-        <w:t xml:space="preserve">veri setinin aşırı uyumsuzluğudur. </w:t>
-      </w:r>
-      <w:r>
-        <w:rPr>
-          <w:lang w:val="tr-TR"/>
-        </w:rPr>
-        <w:t>Hesaplamal</w:t>
-      </w:r>
-      <w:r>
-        <w:rPr>
-          <w:lang w:val="tr-TR"/>
-        </w:rPr>
-        <w:t>arın y</w:t>
-      </w:r>
-      <w:r>
-        <w:rPr>
-          <w:lang w:val="tr-TR"/>
-        </w:rPr>
-        <w:t>etersiz kaldığı bir durumdur.</w:t>
-      </w:r>
-    </w:p>
-    <w:p>
-      <w:pPr>
-        <w:jc w:val="both"/>
-        <w:rPr>
-          <w:lang w:val="tr-TR"/>
-        </w:rPr>
-      </w:pPr>
-      <w:r>
-        <w:rPr>
-          <w:lang w:val="tr-TR"/>
-        </w:rPr>
         <w:t xml:space="preserve">Regression : </w:t>
       </w:r>
       <w:r>
         <w:rPr>
+          <w:rFonts w:cstheme="minorHAnsi"/>
+          <w:sz w:val="24"/>
+          <w:szCs w:val="24"/>
           <w:lang w:val="tr-TR"/>
         </w:rPr>
         <w:t xml:space="preserve">epsilon değeri kullanılmaktadır. </w:t>
       </w:r>
       <w:r>
         <w:rPr>
+          <w:rFonts w:cstheme="minorHAnsi"/>
+          <w:sz w:val="24"/>
+          <w:szCs w:val="24"/>
           <w:lang w:val="tr-TR"/>
         </w:rPr>
         <w:t xml:space="preserve">Epsilon değeri ile margin değeri içerisine yakınlaştırmaya çalışıyoruz. </w:t>
       </w:r>
       <w:r>
         <w:rPr>
+          <w:rFonts w:cstheme="minorHAnsi"/>
+          <w:sz w:val="24"/>
+          <w:szCs w:val="24"/>
           <w:lang w:val="tr-TR"/>
         </w:rPr>
         <w:t>Burada yakınlığa bakarak ACC değerini yüksek tutmaya çalışıyoruz.</w:t>
       </w:r>
       <w:r>
         <w:rPr>
+          <w:rFonts w:cstheme="minorHAnsi"/>
+          <w:sz w:val="24"/>
+          <w:szCs w:val="24"/>
           <w:lang w:val="tr-TR"/>
         </w:rPr>
         <w:t xml:space="preserve"> Epsilon uzaklık değeridir. </w:t>
@@ -1010,8 +1377,18 @@
           <w:numId w:val="3"/>
         </w:numPr>
         <w:jc w:val="both"/>
-      </w:pPr>
-      <w:r>
+        <w:rPr>
+          <w:rFonts w:cstheme="minorHAnsi"/>
+          <w:sz w:val="24"/>
+          <w:szCs w:val="24"/>
+        </w:rPr>
+      </w:pPr>
+      <w:r>
+        <w:rPr>
+          <w:rFonts w:cstheme="minorHAnsi"/>
+          <w:sz w:val="24"/>
+          <w:szCs w:val="24"/>
+        </w:rPr>
         <w:t>Linear</w:t>
       </w:r>
     </w:p>
@@ -1023,9 +1400,19 @@
           <w:numId w:val="3"/>
         </w:numPr>
         <w:jc w:val="both"/>
+        <w:rPr>
+          <w:rFonts w:cstheme="minorHAnsi"/>
+          <w:sz w:val="24"/>
+          <w:szCs w:val="24"/>
+        </w:rPr>
       </w:pPr>
       <w:proofErr w:type="spellStart"/>
       <w:r>
+        <w:rPr>
+          <w:rFonts w:cstheme="minorHAnsi"/>
+          <w:sz w:val="24"/>
+          <w:szCs w:val="24"/>
+        </w:rPr>
         <w:t>Polinominal</w:t>
       </w:r>
       <w:proofErr w:type="spellEnd"/>
@@ -1034,11 +1421,17 @@
       <w:pPr>
         <w:jc w:val="both"/>
         <w:rPr>
-          <w:lang w:val="tr-TR"/>
-        </w:rPr>
-      </w:pPr>
-      <w:r>
-        <w:rPr>
+          <w:rFonts w:cstheme="minorHAnsi"/>
+          <w:sz w:val="24"/>
+          <w:szCs w:val="24"/>
+          <w:lang w:val="tr-TR"/>
+        </w:rPr>
+      </w:pPr>
+      <w:r>
+        <w:rPr>
+          <w:rFonts w:cstheme="minorHAnsi"/>
+          <w:sz w:val="24"/>
+          <w:szCs w:val="24"/>
           <w:lang w:val="tr-TR"/>
         </w:rPr>
         <w:t xml:space="preserve">Classification için SVC kütüphanesi, regression için SVR kullanılmaktadır. </w:t>
@@ -1048,11 +1441,17 @@
       <w:pPr>
         <w:jc w:val="both"/>
         <w:rPr>
-          <w:lang w:val="tr-TR"/>
-        </w:rPr>
-      </w:pPr>
-      <w:r>
-        <w:rPr>
+          <w:rFonts w:cstheme="minorHAnsi"/>
+          <w:sz w:val="24"/>
+          <w:szCs w:val="24"/>
+          <w:lang w:val="tr-TR"/>
+        </w:rPr>
+      </w:pPr>
+      <w:r>
+        <w:rPr>
+          <w:rFonts w:cstheme="minorHAnsi"/>
+          <w:sz w:val="24"/>
+          <w:szCs w:val="24"/>
           <w:lang w:val="tr-TR"/>
         </w:rPr>
         <w:t>Standart scaler kullanılıyor linear bir düzen oluşması için</w:t>
@@ -1062,31 +1461,32 @@
       <w:pPr>
         <w:jc w:val="both"/>
         <w:rPr>
-          <w:lang w:val="tr-TR"/>
-        </w:rPr>
-      </w:pPr>
-    </w:p>
-    <w:p>
-      <w:pPr>
-        <w:jc w:val="both"/>
-        <w:rPr>
-          <w:lang w:val="tr-TR"/>
-        </w:rPr>
-      </w:pPr>
-    </w:p>
-    <w:p>
-      <w:pPr>
-        <w:jc w:val="both"/>
-        <w:rPr>
-          <w:b/>
-          <w:bCs/>
-          <w:lang w:val="tr-TR"/>
-        </w:rPr>
-      </w:pPr>
-      <w:r>
-        <w:rPr>
-          <w:b/>
-          <w:bCs/>
+          <w:rFonts w:cstheme="minorHAnsi"/>
+          <w:sz w:val="24"/>
+          <w:szCs w:val="24"/>
+          <w:lang w:val="tr-TR"/>
+        </w:rPr>
+      </w:pPr>
+    </w:p>
+    <w:p>
+      <w:pPr>
+        <w:jc w:val="both"/>
+        <w:rPr>
+          <w:rFonts w:cstheme="minorHAnsi"/>
+          <w:b/>
+          <w:bCs/>
+          <w:sz w:val="24"/>
+          <w:szCs w:val="24"/>
+          <w:lang w:val="tr-TR"/>
+        </w:rPr>
+      </w:pPr>
+      <w:r>
+        <w:rPr>
+          <w:rFonts w:cstheme="minorHAnsi"/>
+          <w:b/>
+          <w:bCs/>
+          <w:sz w:val="24"/>
+          <w:szCs w:val="24"/>
           <w:lang w:val="tr-TR"/>
         </w:rPr>
         <w:t xml:space="preserve">Decision Trees – Classification : </w:t>
@@ -1096,23 +1496,35 @@
       <w:pPr>
         <w:jc w:val="both"/>
         <w:rPr>
-          <w:lang w:val="tr-TR"/>
-        </w:rPr>
-      </w:pPr>
-      <w:r>
-        <w:rPr>
+          <w:rFonts w:cstheme="minorHAnsi"/>
+          <w:sz w:val="24"/>
+          <w:szCs w:val="24"/>
+          <w:lang w:val="tr-TR"/>
+        </w:rPr>
+      </w:pPr>
+      <w:r>
+        <w:rPr>
+          <w:rFonts w:cstheme="minorHAnsi"/>
+          <w:sz w:val="24"/>
+          <w:szCs w:val="24"/>
           <w:lang w:val="tr-TR"/>
         </w:rPr>
         <w:t>Ağaç modelleri en üst kısımda köktür (root).</w:t>
       </w:r>
       <w:r>
         <w:rPr>
+          <w:rFonts w:cstheme="minorHAnsi"/>
+          <w:sz w:val="24"/>
+          <w:szCs w:val="24"/>
           <w:lang w:val="tr-TR"/>
         </w:rPr>
         <w:t xml:space="preserve"> Derinlik 0 en yüksek seviyedir yani root katmanıdır. </w:t>
       </w:r>
       <w:r>
         <w:rPr>
+          <w:rFonts w:cstheme="minorHAnsi"/>
+          <w:sz w:val="24"/>
+          <w:szCs w:val="24"/>
           <w:lang w:val="tr-TR"/>
         </w:rPr>
         <w:t xml:space="preserve">Sorgulanan değer küçükse sol tarafa, büyükse sağ tarafa aktarılıyor. </w:t>
@@ -1122,17 +1534,26 @@
       <w:pPr>
         <w:jc w:val="both"/>
         <w:rPr>
-          <w:lang w:val="tr-TR"/>
-        </w:rPr>
-      </w:pPr>
-      <w:r>
-        <w:rPr>
+          <w:rFonts w:cstheme="minorHAnsi"/>
+          <w:sz w:val="24"/>
+          <w:szCs w:val="24"/>
+          <w:lang w:val="tr-TR"/>
+        </w:rPr>
+      </w:pPr>
+      <w:r>
+        <w:rPr>
+          <w:rFonts w:cstheme="minorHAnsi"/>
+          <w:sz w:val="24"/>
+          <w:szCs w:val="24"/>
           <w:lang w:val="tr-TR"/>
         </w:rPr>
         <w:t xml:space="preserve">Sample : </w:t>
       </w:r>
       <w:r>
         <w:rPr>
+          <w:rFonts w:cstheme="minorHAnsi"/>
+          <w:sz w:val="24"/>
+          <w:szCs w:val="24"/>
           <w:lang w:val="tr-TR"/>
         </w:rPr>
         <w:t xml:space="preserve">Bir node’un sample değeri instance’ların sayısını belirtiyor. </w:t>
@@ -1142,17 +1563,26 @@
       <w:pPr>
         <w:jc w:val="both"/>
         <w:rPr>
-          <w:lang w:val="tr-TR"/>
-        </w:rPr>
-      </w:pPr>
-      <w:r>
-        <w:rPr>
+          <w:rFonts w:cstheme="minorHAnsi"/>
+          <w:sz w:val="24"/>
+          <w:szCs w:val="24"/>
+          <w:lang w:val="tr-TR"/>
+        </w:rPr>
+      </w:pPr>
+      <w:r>
+        <w:rPr>
+          <w:rFonts w:cstheme="minorHAnsi"/>
+          <w:sz w:val="24"/>
+          <w:szCs w:val="24"/>
           <w:lang w:val="tr-TR"/>
         </w:rPr>
         <w:t xml:space="preserve">Value değeri : </w:t>
       </w:r>
       <w:r>
         <w:rPr>
+          <w:rFonts w:cstheme="minorHAnsi"/>
+          <w:sz w:val="24"/>
+          <w:szCs w:val="24"/>
           <w:lang w:val="tr-TR"/>
         </w:rPr>
         <w:t xml:space="preserve">verilen instance’da kaç tanesi bu class’a etki etmektedir. </w:t>
@@ -1162,17 +1592,26 @@
       <w:pPr>
         <w:jc w:val="both"/>
         <w:rPr>
-          <w:lang w:val="tr-TR"/>
-        </w:rPr>
-      </w:pPr>
-      <w:r>
-        <w:rPr>
+          <w:rFonts w:cstheme="minorHAnsi"/>
+          <w:sz w:val="24"/>
+          <w:szCs w:val="24"/>
+          <w:lang w:val="tr-TR"/>
+        </w:rPr>
+      </w:pPr>
+      <w:r>
+        <w:rPr>
+          <w:rFonts w:cstheme="minorHAnsi"/>
+          <w:sz w:val="24"/>
+          <w:szCs w:val="24"/>
           <w:lang w:val="tr-TR"/>
         </w:rPr>
         <w:t xml:space="preserve">Gini : </w:t>
       </w:r>
       <w:r>
         <w:rPr>
+          <w:rFonts w:cstheme="minorHAnsi"/>
+          <w:sz w:val="24"/>
+          <w:szCs w:val="24"/>
           <w:lang w:val="tr-TR"/>
         </w:rPr>
         <w:t xml:space="preserve">impurity, o etiketin yanlış olma şansıdır. </w:t>
@@ -1182,107 +1621,414 @@
       <w:pPr>
         <w:jc w:val="both"/>
         <w:rPr>
-          <w:lang w:val="tr-TR"/>
-        </w:rPr>
-      </w:pPr>
-      <w:r>
-        <w:rPr>
-          <w:lang w:val="tr-TR"/>
-        </w:rPr>
-        <w:t xml:space="preserve">Dakika : 18 de kalındı. </w:t>
-      </w:r>
-    </w:p>
-    <w:p>
-      <w:pPr>
-        <w:jc w:val="both"/>
-        <w:rPr>
-          <w:lang w:val="tr-TR"/>
-        </w:rPr>
-      </w:pPr>
-    </w:p>
-    <w:p>
-      <w:pPr>
-        <w:jc w:val="both"/>
-        <w:rPr>
-          <w:lang w:val="tr-TR"/>
-        </w:rPr>
-      </w:pPr>
-    </w:p>
-    <w:p>
-      <w:pPr>
-        <w:jc w:val="both"/>
-        <w:rPr>
-          <w:lang w:val="tr-TR"/>
-        </w:rPr>
-      </w:pPr>
-    </w:p>
-    <w:p>
-      <w:pPr>
-        <w:jc w:val="both"/>
-        <w:rPr>
-          <w:lang w:val="tr-TR"/>
-        </w:rPr>
-      </w:pPr>
-    </w:p>
-    <w:p>
-      <w:pPr>
-        <w:jc w:val="both"/>
-        <w:rPr>
-          <w:lang w:val="tr-TR"/>
-        </w:rPr>
-      </w:pPr>
-    </w:p>
-    <w:p>
-      <w:pPr>
-        <w:jc w:val="both"/>
-        <w:rPr>
-          <w:lang w:val="tr-TR"/>
-        </w:rPr>
-      </w:pPr>
-    </w:p>
-    <w:p>
-      <w:pPr>
-        <w:jc w:val="both"/>
-        <w:rPr>
-          <w:lang w:val="tr-TR"/>
-        </w:rPr>
-      </w:pPr>
-    </w:p>
-    <w:p>
-      <w:pPr>
-        <w:jc w:val="both"/>
-        <w:rPr>
-          <w:lang w:val="tr-TR"/>
-        </w:rPr>
-      </w:pPr>
-    </w:p>
-    <w:p>
-      <w:pPr>
-        <w:jc w:val="both"/>
-        <w:rPr>
-          <w:lang w:val="tr-TR"/>
-        </w:rPr>
-      </w:pPr>
-    </w:p>
-    <w:p>
-      <w:pPr>
-        <w:jc w:val="both"/>
-        <w:rPr>
-          <w:lang w:val="tr-TR"/>
-        </w:rPr>
-      </w:pPr>
-    </w:p>
-    <w:p>
-      <w:pPr>
-        <w:jc w:val="both"/>
-        <w:rPr>
-          <w:lang w:val="tr-TR"/>
-        </w:rPr>
-      </w:pPr>
+          <w:rFonts w:cstheme="minorHAnsi"/>
+          <w:sz w:val="24"/>
+          <w:szCs w:val="24"/>
+          <w:lang w:val="tr-TR"/>
+        </w:rPr>
+      </w:pPr>
+      <w:r>
+        <w:rPr>
+          <w:rFonts w:cstheme="minorHAnsi"/>
+          <w:sz w:val="24"/>
+          <w:szCs w:val="24"/>
+          <w:lang w:val="tr-TR"/>
+        </w:rPr>
+        <w:t xml:space="preserve">Entropy : infortmation gain. </w:t>
+      </w:r>
+      <w:r>
+        <w:rPr>
+          <w:rFonts w:cstheme="minorHAnsi"/>
+          <w:sz w:val="24"/>
+          <w:szCs w:val="24"/>
+          <w:lang w:val="tr-TR"/>
+        </w:rPr>
+        <w:t xml:space="preserve">O değişimin en küçük kalma değeri, saflık değeri. </w:t>
+      </w:r>
+    </w:p>
+    <w:p>
+      <w:pPr>
+        <w:jc w:val="both"/>
+        <w:rPr>
+          <w:rFonts w:cstheme="minorHAnsi"/>
+          <w:b/>
+          <w:bCs/>
+          <w:sz w:val="24"/>
+          <w:szCs w:val="24"/>
+          <w:lang w:val="tr-TR"/>
+        </w:rPr>
+      </w:pPr>
+    </w:p>
+    <w:p>
+      <w:pPr>
+        <w:jc w:val="both"/>
+        <w:rPr>
+          <w:rFonts w:cstheme="minorHAnsi"/>
+          <w:sz w:val="24"/>
+          <w:szCs w:val="24"/>
+          <w:lang w:val="tr-TR"/>
+        </w:rPr>
+      </w:pPr>
+      <w:r>
+        <w:rPr>
+          <w:rFonts w:cstheme="minorHAnsi"/>
+          <w:b/>
+          <w:bCs/>
+          <w:sz w:val="24"/>
+          <w:szCs w:val="24"/>
+          <w:lang w:val="tr-TR"/>
+        </w:rPr>
+        <w:t xml:space="preserve">CART : </w:t>
+      </w:r>
+      <w:r>
+        <w:rPr>
+          <w:rFonts w:cstheme="minorHAnsi"/>
+          <w:sz w:val="24"/>
+          <w:szCs w:val="24"/>
+          <w:lang w:val="tr-TR"/>
+        </w:rPr>
+        <w:t>classificaton ve regression tree: her ikisinide barındırı</w:t>
+      </w:r>
+      <w:r>
+        <w:rPr>
+          <w:rFonts w:cstheme="minorHAnsi"/>
+          <w:sz w:val="24"/>
+          <w:szCs w:val="24"/>
+          <w:lang w:val="tr-TR"/>
+        </w:rPr>
+        <w:t>r.</w:t>
+      </w:r>
+    </w:p>
+    <w:p>
+      <w:pPr>
+        <w:jc w:val="both"/>
+        <w:rPr>
+          <w:rFonts w:cstheme="minorHAnsi"/>
+          <w:b/>
+          <w:bCs/>
+          <w:sz w:val="24"/>
+          <w:szCs w:val="24"/>
+          <w:lang w:val="tr-TR"/>
+        </w:rPr>
+      </w:pPr>
+    </w:p>
+    <w:p>
+      <w:pPr>
+        <w:jc w:val="both"/>
+        <w:rPr>
+          <w:rFonts w:cstheme="minorHAnsi"/>
+          <w:b/>
+          <w:bCs/>
+          <w:sz w:val="24"/>
+          <w:szCs w:val="24"/>
+          <w:lang w:val="tr-TR"/>
+        </w:rPr>
+      </w:pPr>
+      <w:r>
+        <w:rPr>
+          <w:rFonts w:cstheme="minorHAnsi"/>
+          <w:b/>
+          <w:bCs/>
+          <w:sz w:val="24"/>
+          <w:szCs w:val="24"/>
+          <w:lang w:val="tr-TR"/>
+        </w:rPr>
+        <w:t>Decision Trees - Regressi</w:t>
+      </w:r>
+      <w:r>
+        <w:rPr>
+          <w:rFonts w:cstheme="minorHAnsi"/>
+          <w:b/>
+          <w:bCs/>
+          <w:sz w:val="24"/>
+          <w:szCs w:val="24"/>
+          <w:lang w:val="tr-TR"/>
+        </w:rPr>
+        <w:t>o</w:t>
+      </w:r>
+      <w:r>
+        <w:rPr>
+          <w:rFonts w:cstheme="minorHAnsi"/>
+          <w:b/>
+          <w:bCs/>
+          <w:sz w:val="24"/>
+          <w:szCs w:val="24"/>
+          <w:lang w:val="tr-TR"/>
+        </w:rPr>
+        <w:t xml:space="preserve">n : </w:t>
+      </w:r>
+    </w:p>
+    <w:p>
+      <w:pPr>
+        <w:jc w:val="both"/>
+        <w:rPr>
+          <w:rFonts w:cstheme="minorHAnsi"/>
+          <w:sz w:val="24"/>
+          <w:szCs w:val="24"/>
+          <w:lang w:val="tr-TR"/>
+        </w:rPr>
+      </w:pPr>
+      <w:r>
+        <w:rPr>
+          <w:rFonts w:cstheme="minorHAnsi"/>
+          <w:sz w:val="24"/>
+          <w:szCs w:val="24"/>
+          <w:lang w:val="tr-TR"/>
+        </w:rPr>
+        <w:t xml:space="preserve">Sürekli olan veriler üzerinde çalışılmaktadır. </w:t>
+      </w:r>
+    </w:p>
+    <w:p>
+      <w:pPr>
+        <w:jc w:val="both"/>
+        <w:rPr>
+          <w:rFonts w:cstheme="minorHAnsi"/>
+          <w:sz w:val="24"/>
+          <w:szCs w:val="24"/>
+          <w:lang w:val="tr-TR"/>
+        </w:rPr>
+      </w:pPr>
+      <w:r>
+        <w:rPr>
+          <w:rFonts w:cstheme="minorHAnsi"/>
+          <w:sz w:val="24"/>
+          <w:szCs w:val="24"/>
+          <w:lang w:val="tr-TR"/>
+        </w:rPr>
+        <w:t xml:space="preserve">Cost function : </w:t>
+      </w:r>
+      <w:r>
+        <w:rPr>
+          <w:rFonts w:cstheme="minorHAnsi"/>
+          <w:sz w:val="24"/>
+          <w:szCs w:val="24"/>
+          <w:lang w:val="tr-TR"/>
+        </w:rPr>
+        <w:t xml:space="preserve">eğitime başlarken karşımıza çıkan hataları olabildiğince minimize etmeye çalışırız. </w:t>
+      </w:r>
+    </w:p>
+    <w:p>
+      <w:pPr>
+        <w:jc w:val="both"/>
+        <w:rPr>
+          <w:rFonts w:cstheme="minorHAnsi"/>
+          <w:sz w:val="24"/>
+          <w:szCs w:val="24"/>
+          <w:lang w:val="tr-TR"/>
+        </w:rPr>
+      </w:pPr>
+      <w:r>
+        <w:rPr>
+          <w:rFonts w:cstheme="minorHAnsi"/>
+          <w:sz w:val="24"/>
+          <w:szCs w:val="24"/>
+          <w:lang w:val="tr-TR"/>
+        </w:rPr>
+        <w:t>Regression</w:t>
+      </w:r>
+      <w:r>
+        <w:rPr>
+          <w:rFonts w:cstheme="minorHAnsi"/>
+          <w:sz w:val="24"/>
+          <w:szCs w:val="24"/>
+          <w:lang w:val="tr-TR"/>
+        </w:rPr>
+        <w:t>’</w:t>
+      </w:r>
+      <w:r>
+        <w:rPr>
+          <w:rFonts w:cstheme="minorHAnsi"/>
+          <w:sz w:val="24"/>
+          <w:szCs w:val="24"/>
+          <w:lang w:val="tr-TR"/>
+        </w:rPr>
+        <w:t xml:space="preserve">da cost function olarak MSE kullanılır. </w:t>
+      </w:r>
+      <w:r>
+        <w:rPr>
+          <w:rFonts w:cstheme="minorHAnsi"/>
+          <w:sz w:val="24"/>
+          <w:szCs w:val="24"/>
+          <w:lang w:val="tr-TR"/>
+        </w:rPr>
+        <w:t>Classification’da gini kullanılır.</w:t>
+      </w:r>
+    </w:p>
+    <w:p>
+      <w:pPr>
+        <w:jc w:val="both"/>
+        <w:rPr>
+          <w:rFonts w:cstheme="minorHAnsi"/>
+          <w:b/>
+          <w:bCs/>
+          <w:sz w:val="24"/>
+          <w:szCs w:val="24"/>
+          <w:lang w:val="tr-TR"/>
+        </w:rPr>
+      </w:pPr>
+    </w:p>
+    <w:p>
+      <w:pPr>
+        <w:jc w:val="both"/>
+        <w:rPr>
+          <w:rFonts w:cstheme="minorHAnsi"/>
+          <w:b/>
+          <w:bCs/>
+          <w:sz w:val="24"/>
+          <w:szCs w:val="24"/>
+          <w:lang w:val="tr-TR"/>
+        </w:rPr>
+      </w:pPr>
+      <w:r>
+        <w:rPr>
+          <w:rFonts w:cstheme="minorHAnsi"/>
+          <w:b/>
+          <w:bCs/>
+          <w:sz w:val="24"/>
+          <w:szCs w:val="24"/>
+          <w:lang w:val="tr-TR"/>
+        </w:rPr>
+        <w:t xml:space="preserve">Ensemble Model : </w:t>
+      </w:r>
+    </w:p>
+    <w:p>
+      <w:pPr>
+        <w:jc w:val="both"/>
+        <w:rPr>
+          <w:rFonts w:cstheme="minorHAnsi"/>
+          <w:b/>
+          <w:bCs/>
+          <w:sz w:val="24"/>
+          <w:szCs w:val="24"/>
+          <w:lang w:val="tr-TR"/>
+        </w:rPr>
+      </w:pPr>
+      <w:r>
+        <w:rPr>
+          <w:rFonts w:cstheme="minorHAnsi"/>
+          <w:sz w:val="24"/>
+          <w:szCs w:val="24"/>
+          <w:lang w:val="tr-TR"/>
+        </w:rPr>
+        <w:t xml:space="preserve">Birleştirilmiş model demektir. </w:t>
+      </w:r>
+      <w:r>
+        <w:rPr>
+          <w:rFonts w:cstheme="minorHAnsi"/>
+          <w:sz w:val="24"/>
+          <w:szCs w:val="24"/>
+          <w:lang w:val="tr-TR"/>
+        </w:rPr>
+        <w:t xml:space="preserve">Birden fazla modeli birleştirmektir. Örneğin Logistic regression, svm, random forest ve diğerleri gibi. Hepsi birlikte prediction yapıyor ve sonuçları voting yani oylama yöntemiyle karşımıza çıkan en iyi sonucu görmüş olabiliyoruz. </w:t>
+      </w:r>
+      <w:r>
+        <w:rPr>
+          <w:rFonts w:cstheme="minorHAnsi"/>
+          <w:sz w:val="24"/>
+          <w:szCs w:val="24"/>
+          <w:lang w:val="tr-TR"/>
+        </w:rPr>
+        <w:t xml:space="preserve">Hepsinin ortak sonucunu almaktadır. </w:t>
+      </w:r>
+    </w:p>
+    <w:p>
+      <w:pPr>
+        <w:jc w:val="both"/>
+        <w:rPr>
+          <w:rFonts w:cstheme="minorHAnsi"/>
+          <w:b/>
+          <w:bCs/>
+          <w:sz w:val="24"/>
+          <w:szCs w:val="24"/>
+          <w:lang w:val="tr-TR"/>
+        </w:rPr>
+      </w:pPr>
+    </w:p>
+    <w:p>
+      <w:pPr>
+        <w:jc w:val="both"/>
+        <w:rPr>
+          <w:rFonts w:cstheme="minorHAnsi"/>
+          <w:b/>
+          <w:bCs/>
+          <w:sz w:val="24"/>
+          <w:szCs w:val="24"/>
+          <w:lang w:val="tr-TR"/>
+        </w:rPr>
+      </w:pPr>
+      <w:r>
+        <w:rPr>
+          <w:rFonts w:cstheme="minorHAnsi"/>
+          <w:b/>
+          <w:bCs/>
+          <w:sz w:val="24"/>
+          <w:szCs w:val="24"/>
+          <w:lang w:val="tr-TR"/>
+        </w:rPr>
+        <w:t xml:space="preserve">Random Forest : </w:t>
+      </w:r>
+    </w:p>
+    <w:p>
+      <w:pPr>
+        <w:jc w:val="both"/>
+        <w:rPr>
+          <w:rFonts w:cstheme="minorHAnsi"/>
+          <w:sz w:val="24"/>
+          <w:szCs w:val="24"/>
+          <w:lang w:val="tr-TR"/>
+        </w:rPr>
+      </w:pPr>
+      <w:r>
+        <w:rPr>
+          <w:rFonts w:cstheme="minorHAnsi"/>
+          <w:sz w:val="24"/>
+          <w:szCs w:val="24"/>
+          <w:lang w:val="tr-TR"/>
+        </w:rPr>
+        <w:t xml:space="preserve">Birden fazla ağaç kullanılıyor ve farklı regression kullanılarak sonuçlara gidilebilir. </w:t>
+      </w:r>
+    </w:p>
+    <w:p>
+      <w:pPr>
+        <w:jc w:val="both"/>
+        <w:rPr>
+          <w:rFonts w:cstheme="minorHAnsi"/>
+          <w:sz w:val="24"/>
+          <w:szCs w:val="24"/>
+          <w:lang w:val="tr-TR"/>
+        </w:rPr>
+      </w:pPr>
+      <w:r>
+        <w:rPr>
+          <w:rFonts w:cstheme="minorHAnsi"/>
+          <w:sz w:val="24"/>
+          <w:szCs w:val="24"/>
+          <w:lang w:val="tr-TR"/>
+        </w:rPr>
+        <w:t xml:space="preserve">Bagging ve pasting : </w:t>
+      </w:r>
+      <w:r>
+        <w:rPr>
+          <w:rFonts w:cstheme="minorHAnsi"/>
+          <w:sz w:val="24"/>
+          <w:szCs w:val="24"/>
+          <w:lang w:val="tr-TR"/>
+        </w:rPr>
+        <w:t xml:space="preserve">bootstrap agregration – veri setini sampling yöntemiyle sınıflandırıcalara ayırıyor, distüribe ediyor. </w:t>
+      </w:r>
+      <w:r>
+        <w:rPr>
+          <w:rFonts w:cstheme="minorHAnsi"/>
+          <w:sz w:val="24"/>
+          <w:szCs w:val="24"/>
+          <w:lang w:val="tr-TR"/>
+        </w:rPr>
+        <w:t>Pasting ise tek bir sınıflandırıcı için çalışmaktadır.</w:t>
+      </w:r>
     </w:p>
     <w:sectPr>
       <w:pgSz w:w="12240" w:h="15840"/>
-      <w:pgMar w:top="1440" w:right="1440" w:bottom="1440" w:left="1440" w:header="720" w:footer="720" w:gutter="0"/>
+      <w:pgMar w:top="810" w:right="1440" w:bottom="630" w:left="1440" w:header="720" w:footer="720" w:gutter="0"/>
       <w:cols w:space="720"/>
       <w:docGrid w:linePitch="360"/>
     </w:sectPr>
@@ -1694,6 +2440,7 @@
     <w:lsdException w:name="HTML Sample" w:semiHidden="1" w:unhideWhenUsed="1"/>
     <w:lsdException w:name="HTML Typewriter" w:semiHidden="1" w:unhideWhenUsed="1"/>
     <w:lsdException w:name="HTML Variable" w:semiHidden="1" w:unhideWhenUsed="1"/>
+    <w:lsdException w:name="Normal Table" w:semiHidden="1" w:unhideWhenUsed="1"/>
     <w:lsdException w:name="annotation subject" w:semiHidden="1" w:unhideWhenUsed="1"/>
     <w:lsdException w:name="No List" w:semiHidden="1" w:unhideWhenUsed="1"/>
     <w:lsdException w:name="Outline List 1" w:semiHidden="1" w:unhideWhenUsed="1"/>
@@ -1740,8 +2487,10 @@
     <w:lsdException w:name="Table Subtle 2" w:semiHidden="1" w:unhideWhenUsed="1"/>
     <w:lsdException w:name="Table Web 1" w:semiHidden="1" w:unhideWhenUsed="1"/>
     <w:lsdException w:name="Table Web 2" w:semiHidden="1" w:unhideWhenUsed="1"/>
+    <w:lsdException w:name="Table Web 3" w:semiHidden="1" w:unhideWhenUsed="1"/>
     <w:lsdException w:name="Balloon Text" w:semiHidden="1" w:unhideWhenUsed="1"/>
     <w:lsdException w:name="Table Grid" w:uiPriority="39"/>
+    <w:lsdException w:name="Table Theme" w:semiHidden="1" w:unhideWhenUsed="1"/>
     <w:lsdException w:name="Placeholder Text" w:semiHidden="1"/>
     <w:lsdException w:name="No Spacing" w:uiPriority="1" w:qFormat="1"/>
     <w:lsdException w:name="Light Shading" w:uiPriority="60"/>
@@ -1970,6 +2719,7 @@
   <w:style w:type="character" w:default="1" w:styleId="DefaultParagraphFont">
     <w:name w:val="Default Paragraph Font"/>
     <w:uiPriority w:val="1"/>
+    <w:semiHidden/>
     <w:unhideWhenUsed/>
   </w:style>
   <w:style w:type="table" w:default="1" w:styleId="TableNormal">
